--- a/Predicting-Crime-Midterm Report.docx
+++ b/Predicting-Crime-Midterm Report.docx
@@ -109,7 +109,25 @@
           <w:sz w:val="22"/>
           <w:szCs w:val="22"/>
         </w:rPr>
-        <w:t xml:space="preserve">Richard Lui </w:t>
+        <w:t xml:space="preserve">Richard </w:t>
+      </w:r>
+      <w:proofErr w:type="spellStart"/>
+      <w:r>
+        <w:rPr>
+          <w:color w:val="000000"/>
+          <w:sz w:val="22"/>
+          <w:szCs w:val="22"/>
+        </w:rPr>
+        <w:t>Lui</w:t>
+      </w:r>
+      <w:proofErr w:type="spellEnd"/>
+      <w:r>
+        <w:rPr>
+          <w:color w:val="000000"/>
+          <w:sz w:val="22"/>
+          <w:szCs w:val="22"/>
+        </w:rPr>
+        <w:t xml:space="preserve"> </w:t>
       </w:r>
       <w:r>
         <w:rPr>
@@ -397,118 +415,97 @@
         </w:rPr>
         <w:t xml:space="preserve">At first we were going to use both the data from </w:t>
       </w:r>
-      <w:bookmarkStart w:id="0" w:name="OLE_LINK1"/>
-      <w:bookmarkStart w:id="1" w:name="OLE_LINK2"/>
-      <w:r>
-        <w:rPr>
-          <w:lang w:val="en-US"/>
-        </w:rPr>
-        <w:fldChar w:fldCharType="begin"/>
-      </w:r>
-      <w:r>
-        <w:rPr>
-          <w:lang w:val="en-US"/>
-        </w:rPr>
-        <w:instrText xml:space="preserve"> HYPERLINK "</w:instrText>
-      </w:r>
-      <w:r>
-        <w:rPr>
-          <w:lang w:val="en-US"/>
-        </w:rPr>
-        <w:instrText>https://moto.data.socrata.com/</w:instrText>
-      </w:r>
-      <w:r>
-        <w:rPr>
-          <w:lang w:val="en-US"/>
-        </w:rPr>
-        <w:instrText xml:space="preserve">" </w:instrText>
-      </w:r>
-      <w:r>
-        <w:rPr>
-          <w:lang w:val="en-US"/>
-        </w:rPr>
-        <w:fldChar w:fldCharType="separate"/>
-      </w:r>
-      <w:r>
-        <w:rPr>
-          <w:rStyle w:val="Hyperlink"/>
-          <w:lang w:val="en-US"/>
-        </w:rPr>
-        <w:t>https://moto.data.s</w:t>
-      </w:r>
-      <w:r>
-        <w:rPr>
-          <w:rStyle w:val="Hyperlink"/>
-          <w:lang w:val="en-US"/>
-        </w:rPr>
-        <w:t>o</w:t>
-      </w:r>
-      <w:r>
-        <w:rPr>
-          <w:rStyle w:val="Hyperlink"/>
-          <w:lang w:val="en-US"/>
-        </w:rPr>
-        <w:t>crata.com/</w:t>
-      </w:r>
-      <w:r>
-        <w:rPr>
-          <w:lang w:val="en-US"/>
-        </w:rPr>
-        <w:fldChar w:fldCharType="end"/>
-      </w:r>
+      <w:hyperlink r:id="rId8" w:history="1">
+        <w:r>
+          <w:rPr>
+            <w:rStyle w:val="Hyperlink"/>
+            <w:lang w:val="en-US"/>
+          </w:rPr>
+          <w:t>https://moto.data.socrata.com/</w:t>
+        </w:r>
+      </w:hyperlink>
       <w:r>
         <w:rPr>
           <w:lang w:val="en-US"/>
         </w:rPr>
         <w:t xml:space="preserve"> </w:t>
       </w:r>
-      <w:bookmarkEnd w:id="0"/>
-      <w:bookmarkEnd w:id="1"/>
-      <w:r>
-        <w:rPr>
-          <w:lang w:val="en-US"/>
-        </w:rPr>
-        <w:t xml:space="preserve">[1] </w:t>
-      </w:r>
-      <w:r>
-        <w:rPr>
-          <w:lang w:val="en-US"/>
-        </w:rPr>
-        <w:t>and the data which we obtain in person from each municipality, since the data from the website only cover crimes in Victoria and Central Saanich spanning from 2011 to 2016. However, due to the Freedom of Information Act, it might take 4 to 6 weeks to gather the data in person, so we decided to only use the data from the website.</w:t>
-      </w:r>
-    </w:p>
-    <w:p>
-      <w:pPr>
-        <w:rPr>
-          <w:lang w:val="en-US"/>
-        </w:rPr>
-      </w:pPr>
-    </w:p>
-    <w:p>
-      <w:pPr>
-        <w:rPr>
-          <w:lang w:val="en-US"/>
-        </w:rPr>
-      </w:pPr>
+      <w:r>
+        <w:rPr>
+          <w:lang w:val="en-US"/>
+        </w:rPr>
+        <w:t xml:space="preserve">[1] and the data which we obtain in person from each municipality, since the data from the website only cover crimes in Victoria and Central </w:t>
+      </w:r>
+      <w:proofErr w:type="spellStart"/>
+      <w:r>
+        <w:rPr>
+          <w:lang w:val="en-US"/>
+        </w:rPr>
+        <w:t>Saanich</w:t>
+      </w:r>
+      <w:proofErr w:type="spellEnd"/>
+      <w:r>
+        <w:rPr>
+          <w:lang w:val="en-US"/>
+        </w:rPr>
+        <w:t xml:space="preserve"> spanning from 2006 to 2016. However, due to the Freedom of Information Act, it might take 4 to 6 weeks to gather the data in person, so we decided to only use the data from the website.</w:t>
+      </w:r>
+    </w:p>
+    <w:p>
+      <w:pPr>
+        <w:rPr>
+          <w:lang w:val="en-US"/>
+        </w:rPr>
+      </w:pPr>
+      <w:r>
+        <w:rPr>
+          <w:lang w:val="en-US"/>
+        </w:rPr>
+        <w:t xml:space="preserve">The original dataset from the website has data on the category of a crime, the time of the day, the </w:t>
+      </w:r>
       <w:r>
         <w:rPr>
           <w:lang w:val="en-US"/>
         </w:rPr>
         <w:lastRenderedPageBreak/>
-        <w:t>The original dataset from the website has data on the category of a crime, the time of the day, the day of the week, the month, and the year spanning back to 2011. We limited our timeline from 2015 to now. Additionally, in order to clean up the incidents that we do not consider crimes such as traffic tickets and car accidents, we grouped the data based on their type and deleted parts we tend to ignore as crimes in Excel before actually running program on it.</w:t>
-      </w:r>
-    </w:p>
-    <w:p>
-      <w:pPr>
-        <w:rPr>
-          <w:lang w:val="en-US"/>
-        </w:rPr>
-      </w:pPr>
-      <w:r>
-        <w:rPr>
-          <w:lang w:val="en-US"/>
-        </w:rPr>
-        <w:t>Our data is stored in a .csv that is loaded into our program, and then converted into a 9xn matrix, where n is the number of rows and 9 is the number of columns. The columns contain data such as: incident type(primary and parent), address, city, state, location (latitude and longitude), hour of day, and day of week.</w:t>
+        <w:t>day of the week, the month, and the year spanning back to 2006. We limited our timeline from 2011 to now. Additionally, in order to clean up the incidents that we do not consider c</w:t>
+      </w:r>
+      <w:r>
+        <w:rPr>
+          <w:lang w:val="en-US"/>
+        </w:rPr>
+        <w:t xml:space="preserve">rimes such as traffic tickets, </w:t>
+      </w:r>
+      <w:r>
+        <w:rPr>
+          <w:lang w:val="en-US"/>
+        </w:rPr>
+        <w:t>car accidents and noise violations, we grouped the data based on their type and deleted parts we tend to ignore as crimes in Excel before actually running program on it.</w:t>
+      </w:r>
+    </w:p>
+    <w:p>
+      <w:pPr>
+        <w:rPr>
+          <w:lang w:val="en-US"/>
+        </w:rPr>
+      </w:pPr>
+      <w:r>
+        <w:rPr>
+          <w:lang w:val="en-US"/>
+        </w:rPr>
+        <w:t>Our data is stored in a .csv that is loaded into our program, and then converted into a 9xn matrix, where n is the number of rows and 9 is the number of columns. The columns contain data such as: incident type</w:t>
+      </w:r>
+      <w:r>
+        <w:rPr>
+          <w:lang w:val="en-US"/>
+        </w:rPr>
+        <w:t xml:space="preserve"> </w:t>
+      </w:r>
+      <w:r>
+        <w:rPr>
+          <w:lang w:val="en-US"/>
+        </w:rPr>
+        <w:t>(primary and parent), address, city, state, location (latitude and longitude), hour of the day, day of the week, month of the year, day of the month, and year.</w:t>
       </w:r>
     </w:p>
     <w:p>
@@ -572,22 +569,47 @@
           <w:rFonts w:cs="Times New Roman"/>
           <w:lang w:val="en-US"/>
         </w:rPr>
-        <w:t>] from our lab on a very small randomized segment of our data we found the best results were given using sklearn’s Perceptron classifier:</w:t>
-      </w:r>
-    </w:p>
-    <w:p>
-      <w:pPr>
-        <w:rPr>
-          <w:rFonts w:cs="Times New Roman"/>
-          <w:lang w:val="en-US"/>
-        </w:rPr>
-      </w:pPr>
-      <w:r>
-        <w:rPr>
-          <w:rFonts w:cs="Times New Roman"/>
-          <w:lang w:val="en-US"/>
-        </w:rPr>
-        <w:t>GaussianNB: 0.320000</w:t>
+        <w:t xml:space="preserve">] from our lab on a very small randomized segment of our data we found the best results were given using </w:t>
+      </w:r>
+      <w:proofErr w:type="spellStart"/>
+      <w:r>
+        <w:rPr>
+          <w:rFonts w:cs="Times New Roman"/>
+          <w:lang w:val="en-US"/>
+        </w:rPr>
+        <w:t>sklearn’s</w:t>
+      </w:r>
+      <w:proofErr w:type="spellEnd"/>
+      <w:r>
+        <w:rPr>
+          <w:rFonts w:cs="Times New Roman"/>
+          <w:lang w:val="en-US"/>
+        </w:rPr>
+        <w:t xml:space="preserve"> Perceptron classifier:</w:t>
+      </w:r>
+    </w:p>
+    <w:p>
+      <w:pPr>
+        <w:rPr>
+          <w:rFonts w:cs="Times New Roman"/>
+          <w:lang w:val="en-US"/>
+        </w:rPr>
+      </w:pPr>
+      <w:proofErr w:type="spellStart"/>
+      <w:r>
+        <w:rPr>
+          <w:rFonts w:cs="Times New Roman"/>
+          <w:lang w:val="en-US"/>
+        </w:rPr>
+        <w:t>GaussianNB</w:t>
+      </w:r>
+      <w:proofErr w:type="spellEnd"/>
+      <w:r>
+        <w:rPr>
+          <w:rFonts w:cs="Times New Roman"/>
+          <w:lang w:val="en-US"/>
+        </w:rPr>
+        <w:t>: 0.320000</w:t>
       </w:r>
       <w:r>
         <w:rPr>
@@ -595,7 +617,22 @@
           <w:lang w:val="en-US"/>
         </w:rPr>
         <w:br/>
-        <w:t>DecisionTreeClassifier: 0.320000</w:t>
+      </w:r>
+      <w:proofErr w:type="spellStart"/>
+      <w:r>
+        <w:rPr>
+          <w:rFonts w:cs="Times New Roman"/>
+          <w:lang w:val="en-US"/>
+        </w:rPr>
+        <w:t>DecisionTreeClassifier</w:t>
+      </w:r>
+      <w:proofErr w:type="spellEnd"/>
+      <w:r>
+        <w:rPr>
+          <w:rFonts w:cs="Times New Roman"/>
+          <w:lang w:val="en-US"/>
+        </w:rPr>
+        <w:t>: 0.320000</w:t>
       </w:r>
       <w:r>
         <w:rPr>
@@ -603,7 +640,22 @@
           <w:lang w:val="en-US"/>
         </w:rPr>
         <w:br/>
-        <w:t>MultinomialNB: 0.320000</w:t>
+      </w:r>
+      <w:proofErr w:type="spellStart"/>
+      <w:r>
+        <w:rPr>
+          <w:rFonts w:cs="Times New Roman"/>
+          <w:lang w:val="en-US"/>
+        </w:rPr>
+        <w:t>MultinomialNB</w:t>
+      </w:r>
+      <w:proofErr w:type="spellEnd"/>
+      <w:r>
+        <w:rPr>
+          <w:rFonts w:cs="Times New Roman"/>
+          <w:lang w:val="en-US"/>
+        </w:rPr>
+        <w:t>: 0.320000</w:t>
       </w:r>
       <w:r>
         <w:rPr>
@@ -611,7 +663,22 @@
           <w:lang w:val="en-US"/>
         </w:rPr>
         <w:br/>
-        <w:t>BernoulliNB: 0.480000</w:t>
+      </w:r>
+      <w:proofErr w:type="spellStart"/>
+      <w:r>
+        <w:rPr>
+          <w:rFonts w:cs="Times New Roman"/>
+          <w:lang w:val="en-US"/>
+        </w:rPr>
+        <w:t>BernoulliNB</w:t>
+      </w:r>
+      <w:proofErr w:type="spellEnd"/>
+      <w:r>
+        <w:rPr>
+          <w:rFonts w:cs="Times New Roman"/>
+          <w:lang w:val="en-US"/>
+        </w:rPr>
+        <w:t>: 0.480000</w:t>
       </w:r>
       <w:r>
         <w:rPr>
@@ -627,7 +694,22 @@
           <w:lang w:val="en-US"/>
         </w:rPr>
         <w:br/>
-        <w:t xml:space="preserve">LogisticRegression: </w:t>
+      </w:r>
+      <w:proofErr w:type="spellStart"/>
+      <w:r>
+        <w:rPr>
+          <w:rFonts w:cs="Times New Roman"/>
+          <w:lang w:val="en-US"/>
+        </w:rPr>
+        <w:t>LogisticRegression</w:t>
+      </w:r>
+      <w:proofErr w:type="spellEnd"/>
+      <w:r>
+        <w:rPr>
+          <w:rFonts w:cs="Times New Roman"/>
+          <w:lang w:val="en-US"/>
+        </w:rPr>
+        <w:t xml:space="preserve">: </w:t>
       </w:r>
       <w:r>
         <w:rPr>
@@ -700,6 +782,12 @@
         </w:rPr>
         <w:t xml:space="preserve">Moving forward with this project, we plan to finish training our data and quickly move to implementing our classifying algorithm. </w:t>
       </w:r>
+      <w:r>
+        <w:rPr>
+          <w:lang w:val="en-US"/>
+        </w:rPr>
+        <w:t>AS previously stated the Perceptron classifier performed the best on a small subset, however due to the text format of our dataset we will be sticking to our original plan and implementing a Naïve Bayes classifier.</w:t>
+      </w:r>
     </w:p>
     <w:p>
       <w:pPr>
@@ -716,14 +804,6 @@
           <w:lang w:val="en-US"/>
         </w:rPr>
         <w:t>Updated Timeline</w:t>
-      </w:r>
-      <w:r>
-        <w:rPr>
-          <w:bCs/>
-          <w:u w:val="single"/>
-          <w:lang w:val="en-US"/>
-        </w:rPr>
-        <w:t>:</w:t>
       </w:r>
     </w:p>
     <w:p>
@@ -830,24 +910,233 @@
     <w:p>
       <w:pPr>
         <w:rPr>
+          <w:rFonts w:cs="Times New Roman"/>
+        </w:rPr>
+      </w:pPr>
+      <w:r>
+        <w:rPr>
+          <w:rFonts w:cs="Times New Roman"/>
+        </w:rPr>
+        <w:t xml:space="preserve"> </w:t>
+      </w:r>
+    </w:p>
+    <w:p>
+      <w:pPr>
+        <w:rPr>
+          <w:rFonts w:cs="Times New Roman"/>
           <w:u w:val="single"/>
-          <w:lang w:val="en-US"/>
-        </w:rPr>
-      </w:pPr>
-    </w:p>
-    <w:p/>
-    <w:p>
-      <w:pPr>
-        <w:rPr>
-          <w:rFonts w:cs="Times New Roman"/>
-        </w:rPr>
-      </w:pPr>
-      <w:r>
-        <w:rPr>
-          <w:rFonts w:cs="Times New Roman"/>
-        </w:rPr>
-        <w:t xml:space="preserve"> </w:t>
-      </w:r>
+        </w:rPr>
+      </w:pPr>
+      <w:r>
+        <w:rPr>
+          <w:rFonts w:cs="Times New Roman"/>
+          <w:u w:val="single"/>
+        </w:rPr>
+        <w:t>Workload Distribution</w:t>
+      </w:r>
+    </w:p>
+    <w:tbl>
+      <w:tblPr>
+        <w:tblStyle w:val="TableGrid"/>
+        <w:tblW w:w="0" w:type="auto"/>
+        <w:tblLook w:val="04A0" w:firstRow="1" w:lastRow="0" w:firstColumn="1" w:lastColumn="0" w:noHBand="0" w:noVBand="1"/>
+      </w:tblPr>
+      <w:tblGrid>
+        <w:gridCol w:w="2158"/>
+        <w:gridCol w:w="2158"/>
+      </w:tblGrid>
+      <w:tr>
+        <w:tc>
+          <w:tcPr>
+            <w:tcW w:w="2158" w:type="dxa"/>
+          </w:tcPr>
+          <w:p>
+            <w:pPr>
+              <w:rPr>
+                <w:rFonts w:cs="Times New Roman"/>
+                <w:b/>
+              </w:rPr>
+            </w:pPr>
+            <w:r>
+              <w:rPr>
+                <w:rFonts w:cs="Times New Roman"/>
+                <w:b/>
+              </w:rPr>
+              <w:t>Member</w:t>
+            </w:r>
+          </w:p>
+        </w:tc>
+        <w:tc>
+          <w:tcPr>
+            <w:tcW w:w="2158" w:type="dxa"/>
+          </w:tcPr>
+          <w:p>
+            <w:pPr>
+              <w:rPr>
+                <w:rFonts w:cs="Times New Roman"/>
+                <w:b/>
+              </w:rPr>
+            </w:pPr>
+            <w:r>
+              <w:rPr>
+                <w:rFonts w:cs="Times New Roman"/>
+                <w:b/>
+              </w:rPr>
+              <w:t>Distribution</w:t>
+            </w:r>
+          </w:p>
+        </w:tc>
+      </w:tr>
+      <w:tr>
+        <w:tc>
+          <w:tcPr>
+            <w:tcW w:w="2158" w:type="dxa"/>
+          </w:tcPr>
+          <w:p>
+            <w:pPr>
+              <w:rPr>
+                <w:rFonts w:cs="Times New Roman"/>
+              </w:rPr>
+            </w:pPr>
+            <w:r>
+              <w:rPr>
+                <w:rFonts w:cs="Times New Roman"/>
+              </w:rPr>
+              <w:t>Clare</w:t>
+            </w:r>
+          </w:p>
+        </w:tc>
+        <w:tc>
+          <w:tcPr>
+            <w:tcW w:w="2158" w:type="dxa"/>
+          </w:tcPr>
+          <w:p>
+            <w:pPr>
+              <w:rPr>
+                <w:rFonts w:cs="Times New Roman"/>
+                <w:u w:val="single"/>
+              </w:rPr>
+            </w:pPr>
+          </w:p>
+        </w:tc>
+      </w:tr>
+      <w:tr>
+        <w:tc>
+          <w:tcPr>
+            <w:tcW w:w="2158" w:type="dxa"/>
+          </w:tcPr>
+          <w:p>
+            <w:pPr>
+              <w:rPr>
+                <w:rFonts w:cs="Times New Roman"/>
+              </w:rPr>
+            </w:pPr>
+            <w:r>
+              <w:rPr>
+                <w:rFonts w:cs="Times New Roman"/>
+              </w:rPr>
+              <w:t>Meredith</w:t>
+            </w:r>
+          </w:p>
+        </w:tc>
+        <w:tc>
+          <w:tcPr>
+            <w:tcW w:w="2158" w:type="dxa"/>
+          </w:tcPr>
+          <w:p>
+            <w:pPr>
+              <w:rPr>
+                <w:rFonts w:cs="Times New Roman"/>
+                <w:u w:val="single"/>
+              </w:rPr>
+            </w:pPr>
+          </w:p>
+        </w:tc>
+      </w:tr>
+      <w:tr>
+        <w:tc>
+          <w:tcPr>
+            <w:tcW w:w="2158" w:type="dxa"/>
+          </w:tcPr>
+          <w:p>
+            <w:pPr>
+              <w:rPr>
+                <w:rFonts w:cs="Times New Roman"/>
+              </w:rPr>
+            </w:pPr>
+            <w:r>
+              <w:rPr>
+                <w:rFonts w:cs="Times New Roman"/>
+              </w:rPr>
+              <w:t>Richard</w:t>
+            </w:r>
+          </w:p>
+        </w:tc>
+        <w:tc>
+          <w:tcPr>
+            <w:tcW w:w="2158" w:type="dxa"/>
+          </w:tcPr>
+          <w:p>
+            <w:pPr>
+              <w:rPr>
+                <w:rFonts w:cs="Times New Roman"/>
+                <w:u w:val="single"/>
+              </w:rPr>
+            </w:pPr>
+          </w:p>
+        </w:tc>
+      </w:tr>
+      <w:tr>
+        <w:tc>
+          <w:tcPr>
+            <w:tcW w:w="2158" w:type="dxa"/>
+          </w:tcPr>
+          <w:p>
+            <w:pPr>
+              <w:rPr>
+                <w:rFonts w:cs="Times New Roman"/>
+              </w:rPr>
+            </w:pPr>
+            <w:r>
+              <w:rPr>
+                <w:rFonts w:cs="Times New Roman"/>
+              </w:rPr>
+              <w:t>Nan</w:t>
+            </w:r>
+          </w:p>
+        </w:tc>
+        <w:tc>
+          <w:tcPr>
+            <w:tcW w:w="2158" w:type="dxa"/>
+          </w:tcPr>
+          <w:p>
+            <w:pPr>
+              <w:rPr>
+                <w:rFonts w:cs="Times New Roman"/>
+                <w:u w:val="single"/>
+              </w:rPr>
+            </w:pPr>
+          </w:p>
+        </w:tc>
+      </w:tr>
+    </w:tbl>
+    <w:p>
+      <w:pPr>
+        <w:rPr>
+          <w:rFonts w:cs="Times New Roman"/>
+          <w:u w:val="single"/>
+        </w:rPr>
+      </w:pPr>
+    </w:p>
+    <w:p>
+      <w:pPr>
+        <w:rPr>
+          <w:rFonts w:cs="Times New Roman"/>
+          <w:u w:val="single"/>
+        </w:rPr>
+      </w:pPr>
+      <w:bookmarkStart w:id="0" w:name="_GoBack"/>
+      <w:bookmarkEnd w:id="0"/>
     </w:p>
     <w:p>
       <w:pPr>
@@ -886,9 +1175,31 @@
           <w:sz w:val="22"/>
           <w:szCs w:val="22"/>
         </w:rPr>
-        <w:t xml:space="preserve"> Socrata, “Victoria(BC) Police Department”, and “Central Saanich Police Service”, 2016, </w:t>
-      </w:r>
-      <w:hyperlink r:id="rId8" w:history="1">
+        <w:t xml:space="preserve"> </w:t>
+      </w:r>
+      <w:proofErr w:type="spellStart"/>
+      <w:r>
+        <w:rPr>
+          <w:b w:val="0"/>
+          <w:bCs/>
+          <w:color w:val="000000"/>
+          <w:sz w:val="22"/>
+          <w:szCs w:val="22"/>
+        </w:rPr>
+        <w:t>Socrata</w:t>
+      </w:r>
+      <w:proofErr w:type="spellEnd"/>
+      <w:r>
+        <w:rPr>
+          <w:b w:val="0"/>
+          <w:bCs/>
+          <w:color w:val="000000"/>
+          <w:sz w:val="22"/>
+          <w:szCs w:val="22"/>
+        </w:rPr>
+        <w:t xml:space="preserve">, “Victoria(BC) Police Department”, and “Central Saanich Police Service”, 2016, </w:t>
+      </w:r>
+      <w:hyperlink r:id="rId9" w:history="1">
         <w:r>
           <w:rPr>
             <w:rStyle w:val="Hyperlink"/>
@@ -905,8 +1216,6 @@
         </w:rPr>
         <w:t>.</w:t>
       </w:r>
-      <w:bookmarkStart w:id="2" w:name="_GoBack"/>
-      <w:bookmarkEnd w:id="2"/>
     </w:p>
     <w:p>
       <w:pPr>
@@ -947,7 +1256,27 @@
           <w:sz w:val="22"/>
           <w:szCs w:val="22"/>
         </w:rPr>
-        <w:t xml:space="preserve"> C. Shortt, “cv.py”, SENG 474 Lab 04, University of Victoria, 2016.</w:t>
+        <w:t xml:space="preserve"> C. </w:t>
+      </w:r>
+      <w:proofErr w:type="spellStart"/>
+      <w:r>
+        <w:rPr>
+          <w:bCs/>
+          <w:color w:val="000000"/>
+          <w:sz w:val="22"/>
+          <w:szCs w:val="22"/>
+        </w:rPr>
+        <w:t>Shortt</w:t>
+      </w:r>
+      <w:proofErr w:type="spellEnd"/>
+      <w:r>
+        <w:rPr>
+          <w:bCs/>
+          <w:color w:val="000000"/>
+          <w:sz w:val="22"/>
+          <w:szCs w:val="22"/>
+        </w:rPr>
+        <w:t>, “cv.py”, SENG 474 Lab 04, University of Victoria, 2016.</w:t>
       </w:r>
     </w:p>
     <w:sectPr>
@@ -1696,6 +2025,32 @@
       <w:u w:val="single"/>
     </w:rPr>
   </w:style>
+  <w:style w:type="table" w:styleId="TableGrid">
+    <w:name w:val="Table Grid"/>
+    <w:basedOn w:val="TableNormal"/>
+    <w:uiPriority w:val="39"/>
+    <w:rsid w:val="0008549B"/>
+    <w:pPr>
+      <w:spacing w:after="0" w:line="240" w:lineRule="auto"/>
+    </w:pPr>
+    <w:tblPr>
+      <w:tblInd w:w="0" w:type="dxa"/>
+      <w:tblBorders>
+        <w:top w:val="single" w:sz="4" w:space="0" w:color="auto"/>
+        <w:left w:val="single" w:sz="4" w:space="0" w:color="auto"/>
+        <w:bottom w:val="single" w:sz="4" w:space="0" w:color="auto"/>
+        <w:right w:val="single" w:sz="4" w:space="0" w:color="auto"/>
+        <w:insideH w:val="single" w:sz="4" w:space="0" w:color="auto"/>
+        <w:insideV w:val="single" w:sz="4" w:space="0" w:color="auto"/>
+      </w:tblBorders>
+      <w:tblCellMar>
+        <w:top w:w="0" w:type="dxa"/>
+        <w:left w:w="108" w:type="dxa"/>
+        <w:bottom w:w="0" w:type="dxa"/>
+        <w:right w:w="108" w:type="dxa"/>
+      </w:tblCellMar>
+    </w:tblPr>
+  </w:style>
 </w:styles>
 </file>
 
@@ -1965,7 +2320,7 @@
 </file>
 
 <file path=customXml/itemProps1.xml><?xml version="1.0" encoding="utf-8"?>
-<ds:datastoreItem xmlns:ds="http://schemas.openxmlformats.org/officeDocument/2006/customXml" ds:itemID="{97BE885A-EC29-874E-B9E5-D584AD871605}">
+<ds:datastoreItem xmlns:ds="http://schemas.openxmlformats.org/officeDocument/2006/customXml" ds:itemID="{54EB1291-5694-744C-B581-002E50F84333}">
   <ds:schemaRefs>
     <ds:schemaRef ds:uri="http://schemas.openxmlformats.org/officeDocument/2006/bibliography"/>
   </ds:schemaRefs>

--- a/Predicting-Crime-Midterm Report.docx
+++ b/Predicting-Crime-Midterm Report.docx
@@ -1052,6 +1052,8 @@
             </w:pPr>
           </w:p>
         </w:tc>
+        <w:bookmarkStart w:id="0" w:name="_GoBack"/>
+        <w:bookmarkEnd w:id="0"/>
       </w:tr>
       <w:tr>
         <w:tc>
@@ -1127,16 +1129,6 @@
           <w:u w:val="single"/>
         </w:rPr>
       </w:pPr>
-    </w:p>
-    <w:p>
-      <w:pPr>
-        <w:rPr>
-          <w:rFonts w:cs="Times New Roman"/>
-          <w:u w:val="single"/>
-        </w:rPr>
-      </w:pPr>
-      <w:bookmarkStart w:id="0" w:name="_GoBack"/>
-      <w:bookmarkEnd w:id="0"/>
     </w:p>
     <w:p>
       <w:pPr>
@@ -2320,7 +2312,7 @@
 </file>
 
 <file path=customXml/itemProps1.xml><?xml version="1.0" encoding="utf-8"?>
-<ds:datastoreItem xmlns:ds="http://schemas.openxmlformats.org/officeDocument/2006/customXml" ds:itemID="{54EB1291-5694-744C-B581-002E50F84333}">
+<ds:datastoreItem xmlns:ds="http://schemas.openxmlformats.org/officeDocument/2006/customXml" ds:itemID="{D8DEE548-3412-AE4A-A136-B3025A14E16E}">
   <ds:schemaRefs>
     <ds:schemaRef ds:uri="http://schemas.openxmlformats.org/officeDocument/2006/bibliography"/>
   </ds:schemaRefs>

--- a/Predicting-Crime-Midterm Report.docx
+++ b/Predicting-Crime-Midterm Report.docx
@@ -747,6 +747,162 @@
           <w:rFonts w:cs="Times New Roman"/>
         </w:rPr>
       </w:pPr>
+      <w:r>
+        <w:rPr>
+          <w:rFonts w:cs="Times New Roman"/>
+          <w:noProof/>
+          <w:lang w:val="en-US" w:eastAsia="zh-CN"/>
+        </w:rPr>
+        <w:lastRenderedPageBreak/>
+        <w:drawing>
+          <wp:inline distT="0" distB="0" distL="0" distR="0" wp14:anchorId="35A40213" wp14:editId="2E292525">
+            <wp:extent cx="3480435" cy="2304177"/>
+            <wp:effectExtent l="0" t="0" r="0" b="7620"/>
+            <wp:docPr id="1" name="Picture 1" descr="../../../Downloads/15033998_1149249295156876_1440843063_o.png"/>
+            <wp:cNvGraphicFramePr>
+              <a:graphicFrameLocks xmlns:a="http://schemas.openxmlformats.org/drawingml/2006/main" noChangeAspect="1"/>
+            </wp:cNvGraphicFramePr>
+            <a:graphic xmlns:a="http://schemas.openxmlformats.org/drawingml/2006/main">
+              <a:graphicData uri="http://schemas.openxmlformats.org/drawingml/2006/picture">
+                <pic:pic xmlns:pic="http://schemas.openxmlformats.org/drawingml/2006/picture">
+                  <pic:nvPicPr>
+                    <pic:cNvPr id="0" name="Picture 1" descr="../../../Downloads/15033998_1149249295156876_1440843063_o.png"/>
+                    <pic:cNvPicPr>
+                      <a:picLocks noChangeAspect="1" noChangeArrowheads="1"/>
+                    </pic:cNvPicPr>
+                  </pic:nvPicPr>
+                  <pic:blipFill>
+                    <a:blip r:embed="rId9" cstate="print">
+                      <a:extLst>
+                        <a:ext uri="{28A0092B-C50C-407E-A947-70E740481C1C}">
+                          <a14:useLocalDpi xmlns:a14="http://schemas.microsoft.com/office/drawing/2010/main" val="0"/>
+                        </a:ext>
+                      </a:extLst>
+                    </a:blip>
+                    <a:srcRect/>
+                    <a:stretch>
+                      <a:fillRect/>
+                    </a:stretch>
+                  </pic:blipFill>
+                  <pic:spPr bwMode="auto">
+                    <a:xfrm>
+                      <a:off x="0" y="0"/>
+                      <a:ext cx="3490365" cy="2310751"/>
+                    </a:xfrm>
+                    <a:prstGeom prst="rect">
+                      <a:avLst/>
+                    </a:prstGeom>
+                    <a:noFill/>
+                    <a:ln>
+                      <a:noFill/>
+                    </a:ln>
+                  </pic:spPr>
+                </pic:pic>
+              </a:graphicData>
+            </a:graphic>
+          </wp:inline>
+        </w:drawing>
+      </w:r>
+    </w:p>
+    <w:p>
+      <w:pPr>
+        <w:rPr>
+          <w:rFonts w:cs="Times New Roman"/>
+        </w:rPr>
+      </w:pPr>
+      <w:r>
+        <w:rPr>
+          <w:rFonts w:cs="Times New Roman"/>
+        </w:rPr>
+        <w:t>Figure 1. Graph of offense type and number of occurrence in Victoria from 2006 to 2016</w:t>
+      </w:r>
+      <w:r>
+        <w:rPr>
+          <w:rFonts w:cs="Times New Roman"/>
+        </w:rPr>
+        <w:t>.</w:t>
+      </w:r>
+      <w:r>
+        <w:rPr>
+          <w:rFonts w:cs="Times New Roman"/>
+        </w:rPr>
+        <w:t xml:space="preserve"> </w:t>
+      </w:r>
+    </w:p>
+    <w:p>
+      <w:pPr>
+        <w:rPr>
+          <w:rFonts w:cs="Times New Roman"/>
+        </w:rPr>
+      </w:pPr>
+      <w:r>
+        <w:rPr>
+          <w:rFonts w:cs="Times New Roman"/>
+          <w:noProof/>
+          <w:lang w:val="en-US" w:eastAsia="zh-CN"/>
+        </w:rPr>
+        <w:drawing>
+          <wp:inline distT="0" distB="0" distL="0" distR="0" wp14:anchorId="07054861" wp14:editId="6D1DA364">
+            <wp:extent cx="3530498" cy="2396978"/>
+            <wp:effectExtent l="0" t="0" r="635" b="0"/>
+            <wp:docPr id="2" name="Picture 2" descr="../../../Downloads/14976063_1149249281823544_755590109_o.png"/>
+            <wp:cNvGraphicFramePr>
+              <a:graphicFrameLocks xmlns:a="http://schemas.openxmlformats.org/drawingml/2006/main" noChangeAspect="1"/>
+            </wp:cNvGraphicFramePr>
+            <a:graphic xmlns:a="http://schemas.openxmlformats.org/drawingml/2006/main">
+              <a:graphicData uri="http://schemas.openxmlformats.org/drawingml/2006/picture">
+                <pic:pic xmlns:pic="http://schemas.openxmlformats.org/drawingml/2006/picture">
+                  <pic:nvPicPr>
+                    <pic:cNvPr id="0" name="Picture 2" descr="../../../Downloads/14976063_1149249281823544_755590109_o.png"/>
+                    <pic:cNvPicPr>
+                      <a:picLocks noChangeAspect="1" noChangeArrowheads="1"/>
+                    </pic:cNvPicPr>
+                  </pic:nvPicPr>
+                  <pic:blipFill>
+                    <a:blip r:embed="rId10" cstate="print">
+                      <a:extLst>
+                        <a:ext uri="{28A0092B-C50C-407E-A947-70E740481C1C}">
+                          <a14:useLocalDpi xmlns:a14="http://schemas.microsoft.com/office/drawing/2010/main" val="0"/>
+                        </a:ext>
+                      </a:extLst>
+                    </a:blip>
+                    <a:srcRect/>
+                    <a:stretch>
+                      <a:fillRect/>
+                    </a:stretch>
+                  </pic:blipFill>
+                  <pic:spPr bwMode="auto">
+                    <a:xfrm>
+                      <a:off x="0" y="0"/>
+                      <a:ext cx="3556632" cy="2414722"/>
+                    </a:xfrm>
+                    <a:prstGeom prst="rect">
+                      <a:avLst/>
+                    </a:prstGeom>
+                    <a:noFill/>
+                    <a:ln>
+                      <a:noFill/>
+                    </a:ln>
+                  </pic:spPr>
+                </pic:pic>
+              </a:graphicData>
+            </a:graphic>
+          </wp:inline>
+        </w:drawing>
+      </w:r>
+    </w:p>
+    <w:p>
+      <w:pPr>
+        <w:rPr>
+          <w:rFonts w:cs="Times New Roman"/>
+        </w:rPr>
+      </w:pPr>
+      <w:r>
+        <w:rPr>
+          <w:rFonts w:cs="Times New Roman"/>
+        </w:rPr>
+        <w:t>Figure 2. Graph of offense type and number of occurrence in Central Saanich from 2011 to 2016.</w:t>
+      </w:r>
     </w:p>
     <w:p>
       <w:pPr>
@@ -823,6 +979,7 @@
           <w:color w:val="000000"/>
           <w:lang w:val="en-US" w:eastAsia="zh-CN"/>
         </w:rPr>
+        <w:lastRenderedPageBreak/>
         <w:t xml:space="preserve">OCT. 30 - NOV. 5 </w:t>
       </w:r>
       <w:r>
@@ -1012,11 +1169,17 @@
           </w:tcPr>
           <w:p>
             <w:pPr>
+              <w:jc w:val="left"/>
               <w:rPr>
                 <w:rFonts w:cs="Times New Roman"/>
-                <w:u w:val="single"/>
               </w:rPr>
             </w:pPr>
+            <w:r>
+              <w:rPr>
+                <w:rFonts w:cs="Times New Roman"/>
+              </w:rPr>
+              <w:t xml:space="preserve">Training data, analysis solution, evaluation and report writing, final presentation </w:t>
+            </w:r>
           </w:p>
         </w:tc>
       </w:tr>
@@ -1045,15 +1208,19 @@
           </w:tcPr>
           <w:p>
             <w:pPr>
+              <w:jc w:val="left"/>
               <w:rPr>
                 <w:rFonts w:cs="Times New Roman"/>
-                <w:u w:val="single"/>
               </w:rPr>
             </w:pPr>
+            <w:r>
+              <w:rPr>
+                <w:rFonts w:cs="Times New Roman"/>
+              </w:rPr>
+              <w:t>Training data, analysis solution, evaluation and report writing, final presentation</w:t>
+            </w:r>
           </w:p>
         </w:tc>
-        <w:bookmarkStart w:id="0" w:name="_GoBack"/>
-        <w:bookmarkEnd w:id="0"/>
       </w:tr>
       <w:tr>
         <w:tc>
@@ -1080,11 +1247,19 @@
           </w:tcPr>
           <w:p>
             <w:pPr>
+              <w:jc w:val="left"/>
               <w:rPr>
                 <w:rFonts w:cs="Times New Roman"/>
-                <w:u w:val="single"/>
               </w:rPr>
             </w:pPr>
+            <w:bookmarkStart w:id="0" w:name="OLE_LINK5"/>
+            <w:r>
+              <w:rPr>
+                <w:rFonts w:cs="Times New Roman"/>
+              </w:rPr>
+              <w:t>Algorithm writing, test algorithm with dataset, analysis solution, final presentation.</w:t>
+            </w:r>
+            <w:bookmarkEnd w:id="0"/>
           </w:p>
         </w:tc>
       </w:tr>
@@ -1113,11 +1288,18 @@
           </w:tcPr>
           <w:p>
             <w:pPr>
+              <w:jc w:val="left"/>
               <w:rPr>
                 <w:rFonts w:cs="Times New Roman"/>
                 <w:u w:val="single"/>
               </w:rPr>
             </w:pPr>
+            <w:r>
+              <w:rPr>
+                <w:rFonts w:cs="Times New Roman"/>
+              </w:rPr>
+              <w:t>Algorithm writing, test algorithm with dataset, analysis solution, final presentation.</w:t>
+            </w:r>
           </w:p>
         </w:tc>
       </w:tr>
@@ -1133,16 +1315,21 @@
     <w:p>
       <w:pPr>
         <w:pStyle w:val="Heading1"/>
-        <w:rPr>
-          <w:bCs/>
-          <w:color w:val="000000"/>
-          <w:sz w:val="22"/>
-          <w:szCs w:val="22"/>
-        </w:rPr>
       </w:pPr>
       <w:r>
         <w:t>References</w:t>
       </w:r>
+      <w:bookmarkStart w:id="1" w:name="_GoBack"/>
+      <w:bookmarkEnd w:id="1"/>
+    </w:p>
+    <w:p>
+      <w:pPr>
+        <w:pStyle w:val="Heading1"/>
+        <w:rPr>
+          <w:b w:val="0"/>
+          <w:lang w:val="en-US"/>
+        </w:rPr>
+      </w:pPr>
       <w:r>
         <w:rPr>
           <w:rFonts w:cs="Times New Roman"/>
@@ -1191,7 +1378,7 @@
         </w:rPr>
         <w:t xml:space="preserve">, “Victoria(BC) Police Department”, and “Central Saanich Police Service”, 2016, </w:t>
       </w:r>
-      <w:hyperlink r:id="rId9" w:history="1">
+      <w:hyperlink r:id="rId11" w:history="1">
         <w:r>
           <w:rPr>
             <w:rStyle w:val="Hyperlink"/>
@@ -2312,7 +2499,7 @@
 </file>
 
 <file path=customXml/itemProps1.xml><?xml version="1.0" encoding="utf-8"?>
-<ds:datastoreItem xmlns:ds="http://schemas.openxmlformats.org/officeDocument/2006/customXml" ds:itemID="{D8DEE548-3412-AE4A-A136-B3025A14E16E}">
+<ds:datastoreItem xmlns:ds="http://schemas.openxmlformats.org/officeDocument/2006/customXml" ds:itemID="{D5CDBD12-8520-064D-A87B-FC4389E6026C}">
   <ds:schemaRefs>
     <ds:schemaRef ds:uri="http://schemas.openxmlformats.org/officeDocument/2006/bibliography"/>
   </ds:schemaRefs>

--- a/Predicting-Crime-Midterm Report.docx
+++ b/Predicting-Crime-Midterm Report.docx
@@ -511,232 +511,6 @@
     <w:p>
       <w:pPr>
         <w:rPr>
-          <w:lang w:val="en-US"/>
-        </w:rPr>
-      </w:pPr>
-    </w:p>
-    <w:p>
-      <w:pPr>
-        <w:rPr>
-          <w:b/>
-          <w:lang w:val="en-US"/>
-        </w:rPr>
-      </w:pPr>
-      <w:r>
-        <w:rPr>
-          <w:b/>
-          <w:lang w:val="en-US"/>
-        </w:rPr>
-        <w:t>Output:</w:t>
-      </w:r>
-    </w:p>
-    <w:p>
-      <w:pPr>
-        <w:rPr>
-          <w:rFonts w:cs="Times New Roman"/>
-        </w:rPr>
-      </w:pPr>
-      <w:r>
-        <w:rPr>
-          <w:rFonts w:cs="Times New Roman"/>
-        </w:rPr>
-        <w:t>Our output will be the predicted category of crime, given the time of day, and day of the week.</w:t>
-      </w:r>
-    </w:p>
-    <w:p>
-      <w:pPr>
-        <w:rPr>
-          <w:rFonts w:cs="Times New Roman"/>
-          <w:lang w:val="en-US"/>
-        </w:rPr>
-      </w:pPr>
-      <w:r>
-        <w:rPr>
-          <w:rFonts w:cs="Times New Roman"/>
-          <w:lang w:val="en-US"/>
-        </w:rPr>
-        <w:t>Running the cv.py file</w:t>
-      </w:r>
-      <w:r>
-        <w:rPr>
-          <w:rFonts w:cs="Times New Roman"/>
-          <w:lang w:val="en-US"/>
-        </w:rPr>
-        <w:t xml:space="preserve"> [2</w:t>
-      </w:r>
-      <w:r>
-        <w:rPr>
-          <w:rFonts w:cs="Times New Roman"/>
-          <w:lang w:val="en-US"/>
-        </w:rPr>
-        <w:t xml:space="preserve">] from our lab on a very small randomized segment of our data we found the best results were given using </w:t>
-      </w:r>
-      <w:proofErr w:type="spellStart"/>
-      <w:r>
-        <w:rPr>
-          <w:rFonts w:cs="Times New Roman"/>
-          <w:lang w:val="en-US"/>
-        </w:rPr>
-        <w:t>sklearn’s</w:t>
-      </w:r>
-      <w:proofErr w:type="spellEnd"/>
-      <w:r>
-        <w:rPr>
-          <w:rFonts w:cs="Times New Roman"/>
-          <w:lang w:val="en-US"/>
-        </w:rPr>
-        <w:t xml:space="preserve"> Perceptron classifier:</w:t>
-      </w:r>
-    </w:p>
-    <w:p>
-      <w:pPr>
-        <w:rPr>
-          <w:rFonts w:cs="Times New Roman"/>
-          <w:lang w:val="en-US"/>
-        </w:rPr>
-      </w:pPr>
-      <w:proofErr w:type="spellStart"/>
-      <w:r>
-        <w:rPr>
-          <w:rFonts w:cs="Times New Roman"/>
-          <w:lang w:val="en-US"/>
-        </w:rPr>
-        <w:t>GaussianNB</w:t>
-      </w:r>
-      <w:proofErr w:type="spellEnd"/>
-      <w:r>
-        <w:rPr>
-          <w:rFonts w:cs="Times New Roman"/>
-          <w:lang w:val="en-US"/>
-        </w:rPr>
-        <w:t>: 0.320000</w:t>
-      </w:r>
-      <w:r>
-        <w:rPr>
-          <w:rFonts w:cs="Times New Roman"/>
-          <w:lang w:val="en-US"/>
-        </w:rPr>
-        <w:br/>
-      </w:r>
-      <w:proofErr w:type="spellStart"/>
-      <w:r>
-        <w:rPr>
-          <w:rFonts w:cs="Times New Roman"/>
-          <w:lang w:val="en-US"/>
-        </w:rPr>
-        <w:t>DecisionTreeClassifier</w:t>
-      </w:r>
-      <w:proofErr w:type="spellEnd"/>
-      <w:r>
-        <w:rPr>
-          <w:rFonts w:cs="Times New Roman"/>
-          <w:lang w:val="en-US"/>
-        </w:rPr>
-        <w:t>: 0.320000</w:t>
-      </w:r>
-      <w:r>
-        <w:rPr>
-          <w:rFonts w:cs="Times New Roman"/>
-          <w:lang w:val="en-US"/>
-        </w:rPr>
-        <w:br/>
-      </w:r>
-      <w:proofErr w:type="spellStart"/>
-      <w:r>
-        <w:rPr>
-          <w:rFonts w:cs="Times New Roman"/>
-          <w:lang w:val="en-US"/>
-        </w:rPr>
-        <w:t>MultinomialNB</w:t>
-      </w:r>
-      <w:proofErr w:type="spellEnd"/>
-      <w:r>
-        <w:rPr>
-          <w:rFonts w:cs="Times New Roman"/>
-          <w:lang w:val="en-US"/>
-        </w:rPr>
-        <w:t>: 0.320000</w:t>
-      </w:r>
-      <w:r>
-        <w:rPr>
-          <w:rFonts w:cs="Times New Roman"/>
-          <w:lang w:val="en-US"/>
-        </w:rPr>
-        <w:br/>
-      </w:r>
-      <w:proofErr w:type="spellStart"/>
-      <w:r>
-        <w:rPr>
-          <w:rFonts w:cs="Times New Roman"/>
-          <w:lang w:val="en-US"/>
-        </w:rPr>
-        <w:t>BernoulliNB</w:t>
-      </w:r>
-      <w:proofErr w:type="spellEnd"/>
-      <w:r>
-        <w:rPr>
-          <w:rFonts w:cs="Times New Roman"/>
-          <w:lang w:val="en-US"/>
-        </w:rPr>
-        <w:t>: 0.480000</w:t>
-      </w:r>
-      <w:r>
-        <w:rPr>
-          <w:rFonts w:cs="Times New Roman"/>
-          <w:lang w:val="en-US"/>
-        </w:rPr>
-        <w:br/>
-        <w:t>Perceptron: 0.520000</w:t>
-      </w:r>
-      <w:r>
-        <w:rPr>
-          <w:rFonts w:cs="Times New Roman"/>
-          <w:lang w:val="en-US"/>
-        </w:rPr>
-        <w:br/>
-      </w:r>
-      <w:proofErr w:type="spellStart"/>
-      <w:r>
-        <w:rPr>
-          <w:rFonts w:cs="Times New Roman"/>
-          <w:lang w:val="en-US"/>
-        </w:rPr>
-        <w:t>LogisticRegression</w:t>
-      </w:r>
-      <w:proofErr w:type="spellEnd"/>
-      <w:r>
-        <w:rPr>
-          <w:rFonts w:cs="Times New Roman"/>
-          <w:lang w:val="en-US"/>
-        </w:rPr>
-        <w:t xml:space="preserve">: </w:t>
-      </w:r>
-      <w:r>
-        <w:rPr>
-          <w:rFonts w:cs="Times New Roman"/>
-          <w:lang w:val="en-US"/>
-        </w:rPr>
-        <w:tab/>
-      </w:r>
-      <w:r>
-        <w:rPr>
-          <w:rFonts w:cs="Times New Roman"/>
-          <w:lang w:val="en-US"/>
-        </w:rPr>
-        <w:tab/>
-        <w:t xml:space="preserve">           </w:t>
-      </w:r>
-      <w:r>
-        <w:rPr>
-          <w:rFonts w:cs="Times New Roman"/>
-          <w:lang w:val="en-US"/>
-        </w:rPr>
-        <w:t>0.400000</w:t>
-      </w:r>
-    </w:p>
-    <w:p>
-      <w:pPr>
-        <w:rPr>
           <w:rFonts w:cs="Times New Roman"/>
         </w:rPr>
       </w:pPr>
@@ -753,7 +527,6 @@
           <w:noProof/>
           <w:lang w:val="en-US" w:eastAsia="zh-CN"/>
         </w:rPr>
-        <w:lastRenderedPageBreak/>
         <w:drawing>
           <wp:inline distT="0" distB="0" distL="0" distR="0" wp14:anchorId="35A40213" wp14:editId="2E292525">
             <wp:extent cx="3480435" cy="2304177"/>
@@ -841,6 +614,7 @@
           <w:noProof/>
           <w:lang w:val="en-US" w:eastAsia="zh-CN"/>
         </w:rPr>
+        <w:lastRenderedPageBreak/>
         <w:drawing>
           <wp:inline distT="0" distB="0" distL="0" distR="0" wp14:anchorId="07054861" wp14:editId="6D1DA364">
             <wp:extent cx="3530498" cy="2396978"/>
@@ -906,6 +680,234 @@
     </w:p>
     <w:p>
       <w:pPr>
+        <w:rPr>
+          <w:b/>
+          <w:lang w:val="en-US"/>
+        </w:rPr>
+      </w:pPr>
+      <w:r>
+        <w:rPr>
+          <w:b/>
+          <w:lang w:val="en-US"/>
+        </w:rPr>
+        <w:t>Output:</w:t>
+      </w:r>
+    </w:p>
+    <w:p>
+      <w:pPr>
+        <w:rPr>
+          <w:rFonts w:cs="Times New Roman"/>
+        </w:rPr>
+      </w:pPr>
+      <w:r>
+        <w:rPr>
+          <w:rFonts w:cs="Times New Roman"/>
+        </w:rPr>
+        <w:t>Our output will be the predicted category of crime, given the time of day, and day of the week.</w:t>
+      </w:r>
+    </w:p>
+    <w:p>
+      <w:pPr>
+        <w:rPr>
+          <w:rFonts w:cs="Times New Roman"/>
+          <w:lang w:val="en-US"/>
+        </w:rPr>
+      </w:pPr>
+      <w:r>
+        <w:rPr>
+          <w:rFonts w:cs="Times New Roman"/>
+          <w:lang w:val="en-US"/>
+        </w:rPr>
+        <w:t>Running the cv.py file</w:t>
+      </w:r>
+      <w:r>
+        <w:rPr>
+          <w:rFonts w:cs="Times New Roman"/>
+          <w:lang w:val="en-US"/>
+        </w:rPr>
+        <w:t xml:space="preserve"> [2</w:t>
+      </w:r>
+      <w:r>
+        <w:rPr>
+          <w:rFonts w:cs="Times New Roman"/>
+          <w:lang w:val="en-US"/>
+        </w:rPr>
+        <w:t xml:space="preserve">] from our lab on a very small randomized segment of our data we found the best results were given using </w:t>
+      </w:r>
+      <w:proofErr w:type="spellStart"/>
+      <w:r>
+        <w:rPr>
+          <w:rFonts w:cs="Times New Roman"/>
+          <w:lang w:val="en-US"/>
+        </w:rPr>
+        <w:t>sklearn’s</w:t>
+      </w:r>
+      <w:proofErr w:type="spellEnd"/>
+      <w:r>
+        <w:rPr>
+          <w:rFonts w:cs="Times New Roman"/>
+          <w:lang w:val="en-US"/>
+        </w:rPr>
+        <w:t xml:space="preserve"> Perceptron classifier:</w:t>
+      </w:r>
+    </w:p>
+    <w:p>
+      <w:pPr>
+        <w:rPr>
+          <w:rFonts w:cs="Times New Roman"/>
+          <w:lang w:val="en-US"/>
+        </w:rPr>
+      </w:pPr>
+      <w:proofErr w:type="spellStart"/>
+      <w:r>
+        <w:rPr>
+          <w:rFonts w:cs="Times New Roman"/>
+          <w:lang w:val="en-US"/>
+        </w:rPr>
+        <w:t>GaussianNB</w:t>
+      </w:r>
+      <w:proofErr w:type="spellEnd"/>
+      <w:r>
+        <w:rPr>
+          <w:rFonts w:cs="Times New Roman"/>
+          <w:lang w:val="en-US"/>
+        </w:rPr>
+        <w:t>: 0.320000</w:t>
+      </w:r>
+      <w:r>
+        <w:rPr>
+          <w:rFonts w:cs="Times New Roman"/>
+          <w:lang w:val="en-US"/>
+        </w:rPr>
+        <w:br/>
+      </w:r>
+      <w:proofErr w:type="spellStart"/>
+      <w:r>
+        <w:rPr>
+          <w:rFonts w:cs="Times New Roman"/>
+          <w:lang w:val="en-US"/>
+        </w:rPr>
+        <w:t>DecisionTreeClassifier</w:t>
+      </w:r>
+      <w:proofErr w:type="spellEnd"/>
+      <w:r>
+        <w:rPr>
+          <w:rFonts w:cs="Times New Roman"/>
+          <w:lang w:val="en-US"/>
+        </w:rPr>
+        <w:t>: 0.320000</w:t>
+      </w:r>
+      <w:r>
+        <w:rPr>
+          <w:rFonts w:cs="Times New Roman"/>
+          <w:lang w:val="en-US"/>
+        </w:rPr>
+        <w:br/>
+      </w:r>
+      <w:proofErr w:type="spellStart"/>
+      <w:r>
+        <w:rPr>
+          <w:rFonts w:cs="Times New Roman"/>
+          <w:lang w:val="en-US"/>
+        </w:rPr>
+        <w:t>MultinomialNB</w:t>
+      </w:r>
+      <w:proofErr w:type="spellEnd"/>
+      <w:r>
+        <w:rPr>
+          <w:rFonts w:cs="Times New Roman"/>
+          <w:lang w:val="en-US"/>
+        </w:rPr>
+        <w:t>: 0.320000</w:t>
+      </w:r>
+      <w:r>
+        <w:rPr>
+          <w:rFonts w:cs="Times New Roman"/>
+          <w:lang w:val="en-US"/>
+        </w:rPr>
+        <w:br/>
+      </w:r>
+      <w:proofErr w:type="spellStart"/>
+      <w:r>
+        <w:rPr>
+          <w:rFonts w:cs="Times New Roman"/>
+          <w:lang w:val="en-US"/>
+        </w:rPr>
+        <w:t>BernoulliNB</w:t>
+      </w:r>
+      <w:proofErr w:type="spellEnd"/>
+      <w:r>
+        <w:rPr>
+          <w:rFonts w:cs="Times New Roman"/>
+          <w:lang w:val="en-US"/>
+        </w:rPr>
+        <w:t>: 0.480000</w:t>
+      </w:r>
+      <w:r>
+        <w:rPr>
+          <w:rFonts w:cs="Times New Roman"/>
+          <w:lang w:val="en-US"/>
+        </w:rPr>
+        <w:br/>
+        <w:t>Perceptron: 0.520000</w:t>
+      </w:r>
+      <w:r>
+        <w:rPr>
+          <w:rFonts w:cs="Times New Roman"/>
+          <w:lang w:val="en-US"/>
+        </w:rPr>
+        <w:br/>
+      </w:r>
+      <w:proofErr w:type="spellStart"/>
+      <w:r>
+        <w:rPr>
+          <w:rFonts w:cs="Times New Roman"/>
+          <w:lang w:val="en-US"/>
+        </w:rPr>
+        <w:t>LogisticRegression</w:t>
+      </w:r>
+      <w:proofErr w:type="spellEnd"/>
+      <w:r>
+        <w:rPr>
+          <w:rFonts w:cs="Times New Roman"/>
+          <w:lang w:val="en-US"/>
+        </w:rPr>
+        <w:t xml:space="preserve">: </w:t>
+      </w:r>
+      <w:r>
+        <w:rPr>
+          <w:rFonts w:cs="Times New Roman"/>
+          <w:lang w:val="en-US"/>
+        </w:rPr>
+        <w:tab/>
+      </w:r>
+      <w:r>
+        <w:rPr>
+          <w:rFonts w:cs="Times New Roman"/>
+          <w:lang w:val="en-US"/>
+        </w:rPr>
+        <w:tab/>
+        <w:t xml:space="preserve">           </w:t>
+      </w:r>
+      <w:r>
+        <w:rPr>
+          <w:rFonts w:cs="Times New Roman"/>
+          <w:lang w:val="en-US"/>
+        </w:rPr>
+        <w:t>0.400000</w:t>
+      </w:r>
+    </w:p>
+    <w:p>
+      <w:pPr>
+        <w:rPr>
+          <w:rFonts w:cs="Times New Roman"/>
+        </w:rPr>
+      </w:pPr>
+      <w:bookmarkStart w:id="0" w:name="_GoBack"/>
+      <w:bookmarkEnd w:id="0"/>
+    </w:p>
+    <w:p>
+      <w:pPr>
         <w:pStyle w:val="Heading1"/>
         <w:rPr>
           <w:rFonts w:cs="Times New Roman"/>
@@ -948,6 +950,13 @@
     <w:p>
       <w:pPr>
         <w:rPr>
+          <w:lang w:val="en-US"/>
+        </w:rPr>
+      </w:pPr>
+    </w:p>
+    <w:p>
+      <w:pPr>
+        <w:rPr>
           <w:bCs/>
           <w:u w:val="single"/>
           <w:lang w:val="en-US"/>
@@ -959,6 +968,7 @@
           <w:u w:val="single"/>
           <w:lang w:val="en-US"/>
         </w:rPr>
+        <w:lastRenderedPageBreak/>
         <w:t>Updated Timeline</w:t>
       </w:r>
     </w:p>
@@ -979,7 +989,6 @@
           <w:color w:val="000000"/>
           <w:lang w:val="en-US" w:eastAsia="zh-CN"/>
         </w:rPr>
-        <w:lastRenderedPageBreak/>
         <w:t xml:space="preserve">OCT. 30 - NOV. 5 </w:t>
       </w:r>
       <w:r>
@@ -1252,14 +1261,14 @@
                 <w:rFonts w:cs="Times New Roman"/>
               </w:rPr>
             </w:pPr>
-            <w:bookmarkStart w:id="0" w:name="OLE_LINK5"/>
+            <w:bookmarkStart w:id="1" w:name="OLE_LINK5"/>
             <w:r>
               <w:rPr>
                 <w:rFonts w:cs="Times New Roman"/>
               </w:rPr>
               <w:t>Algorithm writing, test algorithm with dataset, analysis solution, final presentation.</w:t>
             </w:r>
-            <w:bookmarkEnd w:id="0"/>
+            <w:bookmarkEnd w:id="1"/>
           </w:p>
         </w:tc>
       </w:tr>
@@ -1319,8 +1328,6 @@
       <w:r>
         <w:t>References</w:t>
       </w:r>
-      <w:bookmarkStart w:id="1" w:name="_GoBack"/>
-      <w:bookmarkEnd w:id="1"/>
     </w:p>
     <w:p>
       <w:pPr>
@@ -2001,6 +2008,7 @@
   <w:style w:type="character" w:default="1" w:styleId="DefaultParagraphFont">
     <w:name w:val="Default Paragraph Font"/>
     <w:uiPriority w:val="1"/>
+    <w:semiHidden/>
     <w:unhideWhenUsed/>
   </w:style>
   <w:style w:type="table" w:default="1" w:styleId="TableNormal">
@@ -2499,7 +2507,7 @@
 </file>
 
 <file path=customXml/itemProps1.xml><?xml version="1.0" encoding="utf-8"?>
-<ds:datastoreItem xmlns:ds="http://schemas.openxmlformats.org/officeDocument/2006/customXml" ds:itemID="{D5CDBD12-8520-064D-A87B-FC4389E6026C}">
+<ds:datastoreItem xmlns:ds="http://schemas.openxmlformats.org/officeDocument/2006/customXml" ds:itemID="{4A250302-27E0-5A4A-A13C-80F6F69E7BC0}">
   <ds:schemaRefs>
     <ds:schemaRef ds:uri="http://schemas.openxmlformats.org/officeDocument/2006/bibliography"/>
   </ds:schemaRefs>

--- a/Predicting-Crime-Midterm Report.docx
+++ b/Predicting-Crime-Midterm Report.docx
@@ -109,25 +109,7 @@
           <w:sz w:val="22"/>
           <w:szCs w:val="22"/>
         </w:rPr>
-        <w:t xml:space="preserve">Richard </w:t>
-      </w:r>
-      <w:proofErr w:type="spellStart"/>
-      <w:r>
-        <w:rPr>
-          <w:color w:val="000000"/>
-          <w:sz w:val="22"/>
-          <w:szCs w:val="22"/>
-        </w:rPr>
-        <w:t>Lui</w:t>
-      </w:r>
-      <w:proofErr w:type="spellEnd"/>
-      <w:r>
-        <w:rPr>
-          <w:color w:val="000000"/>
-          <w:sz w:val="22"/>
-          <w:szCs w:val="22"/>
-        </w:rPr>
-        <w:t xml:space="preserve"> </w:t>
+        <w:t xml:space="preserve">Richard Lui </w:t>
       </w:r>
       <w:r>
         <w:rPr>
@@ -347,7 +329,15 @@
     </w:p>
     <w:p>
       <w:r>
-        <w:t>For this project, we are looking forward to predicting what category of crime is likely to happen in Victoria and Saanich during certain time.</w:t>
+        <w:t xml:space="preserve">For this </w:t>
+      </w:r>
+      <w:r>
+        <w:t xml:space="preserve">project, we are looking </w:t>
+      </w:r>
+      <w:bookmarkStart w:id="0" w:name="_GoBack"/>
+      <w:bookmarkEnd w:id="0"/>
+      <w:r>
+        <w:t>to predicting what category of crime is likely to happen in Victoria and Saanich during certain time.</w:t>
       </w:r>
     </w:p>
     <w:p>
@@ -434,41 +424,27 @@
         <w:rPr>
           <w:lang w:val="en-US"/>
         </w:rPr>
-        <w:t xml:space="preserve">[1] and the data which we obtain in person from each municipality, since the data from the website only cover crimes in Victoria and Central </w:t>
-      </w:r>
-      <w:proofErr w:type="spellStart"/>
-      <w:r>
-        <w:rPr>
-          <w:lang w:val="en-US"/>
-        </w:rPr>
-        <w:t>Saanich</w:t>
-      </w:r>
-      <w:proofErr w:type="spellEnd"/>
-      <w:r>
-        <w:rPr>
-          <w:lang w:val="en-US"/>
-        </w:rPr>
-        <w:t xml:space="preserve"> spanning from 2006 to 2016. However, due to the Freedom of Information Act, it might take 4 to 6 weeks to gather the data in person, so we decided to only use the data from the website.</w:t>
-      </w:r>
-    </w:p>
-    <w:p>
-      <w:pPr>
-        <w:rPr>
-          <w:lang w:val="en-US"/>
-        </w:rPr>
-      </w:pPr>
-      <w:r>
-        <w:rPr>
-          <w:lang w:val="en-US"/>
-        </w:rPr>
-        <w:t xml:space="preserve">The original dataset from the website has data on the category of a crime, the time of the day, the </w:t>
+        <w:t>[1] and the data which we obtain in person from each municipality, since the data from the website only cover crimes in Victoria and Central Saanich spanning from 2006 to 2016. However, due to the Freedom of Information Act, it might take 4 to 6 weeks to gather the data in person, so we decided to only use the data from the website.</w:t>
+      </w:r>
+    </w:p>
+    <w:p>
+      <w:pPr>
+        <w:rPr>
+          <w:lang w:val="en-US"/>
+        </w:rPr>
+      </w:pPr>
+      <w:r>
+        <w:rPr>
+          <w:lang w:val="en-US"/>
+        </w:rPr>
+        <w:t xml:space="preserve">The original dataset from the website has data on the category of a crime, the time of the day, the day of the week, the month, and the year spanning </w:t>
       </w:r>
       <w:r>
         <w:rPr>
           <w:lang w:val="en-US"/>
         </w:rPr>
         <w:lastRenderedPageBreak/>
-        <w:t>day of the week, the month, and the year spanning back to 2006. We limited our timeline from 2011 to now. Additionally, in order to clean up the incidents that we do not consider c</w:t>
+        <w:t>back to 2006. We limited our timeline from 2011 to now. Additionally, in order to clean up the incidents that we do not consider c</w:t>
       </w:r>
       <w:r>
         <w:rPr>
@@ -732,47 +708,22 @@
           <w:rFonts w:cs="Times New Roman"/>
           <w:lang w:val="en-US"/>
         </w:rPr>
-        <w:t xml:space="preserve">] from our lab on a very small randomized segment of our data we found the best results were given using </w:t>
-      </w:r>
-      <w:proofErr w:type="spellStart"/>
-      <w:r>
-        <w:rPr>
-          <w:rFonts w:cs="Times New Roman"/>
-          <w:lang w:val="en-US"/>
-        </w:rPr>
-        <w:t>sklearn’s</w:t>
-      </w:r>
-      <w:proofErr w:type="spellEnd"/>
-      <w:r>
-        <w:rPr>
-          <w:rFonts w:cs="Times New Roman"/>
-          <w:lang w:val="en-US"/>
-        </w:rPr>
-        <w:t xml:space="preserve"> Perceptron classifier:</w:t>
-      </w:r>
-    </w:p>
-    <w:p>
-      <w:pPr>
-        <w:rPr>
-          <w:rFonts w:cs="Times New Roman"/>
-          <w:lang w:val="en-US"/>
-        </w:rPr>
-      </w:pPr>
-      <w:proofErr w:type="spellStart"/>
-      <w:r>
-        <w:rPr>
-          <w:rFonts w:cs="Times New Roman"/>
-          <w:lang w:val="en-US"/>
-        </w:rPr>
-        <w:t>GaussianNB</w:t>
-      </w:r>
-      <w:proofErr w:type="spellEnd"/>
-      <w:r>
-        <w:rPr>
-          <w:rFonts w:cs="Times New Roman"/>
-          <w:lang w:val="en-US"/>
-        </w:rPr>
-        <w:t>: 0.320000</w:t>
+        <w:t>] from our lab on a very small randomized segment of our data we found the best results were given using sklearn’s Perceptron classifier:</w:t>
+      </w:r>
+    </w:p>
+    <w:p>
+      <w:pPr>
+        <w:rPr>
+          <w:rFonts w:cs="Times New Roman"/>
+          <w:lang w:val="en-US"/>
+        </w:rPr>
+      </w:pPr>
+      <w:r>
+        <w:rPr>
+          <w:rFonts w:cs="Times New Roman"/>
+          <w:lang w:val="en-US"/>
+        </w:rPr>
+        <w:t>GaussianNB: 0.320000</w:t>
       </w:r>
       <w:r>
         <w:rPr>
@@ -780,22 +731,7 @@
           <w:lang w:val="en-US"/>
         </w:rPr>
         <w:br/>
-      </w:r>
-      <w:proofErr w:type="spellStart"/>
-      <w:r>
-        <w:rPr>
-          <w:rFonts w:cs="Times New Roman"/>
-          <w:lang w:val="en-US"/>
-        </w:rPr>
-        <w:t>DecisionTreeClassifier</w:t>
-      </w:r>
-      <w:proofErr w:type="spellEnd"/>
-      <w:r>
-        <w:rPr>
-          <w:rFonts w:cs="Times New Roman"/>
-          <w:lang w:val="en-US"/>
-        </w:rPr>
-        <w:t>: 0.320000</w:t>
+        <w:t>DecisionTreeClassifier: 0.320000</w:t>
       </w:r>
       <w:r>
         <w:rPr>
@@ -803,22 +739,7 @@
           <w:lang w:val="en-US"/>
         </w:rPr>
         <w:br/>
-      </w:r>
-      <w:proofErr w:type="spellStart"/>
-      <w:r>
-        <w:rPr>
-          <w:rFonts w:cs="Times New Roman"/>
-          <w:lang w:val="en-US"/>
-        </w:rPr>
-        <w:t>MultinomialNB</w:t>
-      </w:r>
-      <w:proofErr w:type="spellEnd"/>
-      <w:r>
-        <w:rPr>
-          <w:rFonts w:cs="Times New Roman"/>
-          <w:lang w:val="en-US"/>
-        </w:rPr>
-        <w:t>: 0.320000</w:t>
+        <w:t>MultinomialNB: 0.320000</w:t>
       </w:r>
       <w:r>
         <w:rPr>
@@ -826,22 +747,7 @@
           <w:lang w:val="en-US"/>
         </w:rPr>
         <w:br/>
-      </w:r>
-      <w:proofErr w:type="spellStart"/>
-      <w:r>
-        <w:rPr>
-          <w:rFonts w:cs="Times New Roman"/>
-          <w:lang w:val="en-US"/>
-        </w:rPr>
-        <w:t>BernoulliNB</w:t>
-      </w:r>
-      <w:proofErr w:type="spellEnd"/>
-      <w:r>
-        <w:rPr>
-          <w:rFonts w:cs="Times New Roman"/>
-          <w:lang w:val="en-US"/>
-        </w:rPr>
-        <w:t>: 0.480000</w:t>
+        <w:t>BernoulliNB: 0.480000</w:t>
       </w:r>
       <w:r>
         <w:rPr>
@@ -857,22 +763,7 @@
           <w:lang w:val="en-US"/>
         </w:rPr>
         <w:br/>
-      </w:r>
-      <w:proofErr w:type="spellStart"/>
-      <w:r>
-        <w:rPr>
-          <w:rFonts w:cs="Times New Roman"/>
-          <w:lang w:val="en-US"/>
-        </w:rPr>
-        <w:t>LogisticRegression</w:t>
-      </w:r>
-      <w:proofErr w:type="spellEnd"/>
-      <w:r>
-        <w:rPr>
-          <w:rFonts w:cs="Times New Roman"/>
-          <w:lang w:val="en-US"/>
-        </w:rPr>
-        <w:t xml:space="preserve">: </w:t>
+        <w:t xml:space="preserve">LogisticRegression: </w:t>
       </w:r>
       <w:r>
         <w:rPr>
@@ -903,8 +794,6 @@
           <w:rFonts w:cs="Times New Roman"/>
         </w:rPr>
       </w:pPr>
-      <w:bookmarkStart w:id="0" w:name="_GoBack"/>
-      <w:bookmarkEnd w:id="0"/>
     </w:p>
     <w:p>
       <w:pPr>
@@ -1361,29 +1250,7 @@
           <w:sz w:val="22"/>
           <w:szCs w:val="22"/>
         </w:rPr>
-        <w:t xml:space="preserve"> </w:t>
-      </w:r>
-      <w:proofErr w:type="spellStart"/>
-      <w:r>
-        <w:rPr>
-          <w:b w:val="0"/>
-          <w:bCs/>
-          <w:color w:val="000000"/>
-          <w:sz w:val="22"/>
-          <w:szCs w:val="22"/>
-        </w:rPr>
-        <w:t>Socrata</w:t>
-      </w:r>
-      <w:proofErr w:type="spellEnd"/>
-      <w:r>
-        <w:rPr>
-          <w:b w:val="0"/>
-          <w:bCs/>
-          <w:color w:val="000000"/>
-          <w:sz w:val="22"/>
-          <w:szCs w:val="22"/>
-        </w:rPr>
-        <w:t xml:space="preserve">, “Victoria(BC) Police Department”, and “Central Saanich Police Service”, 2016, </w:t>
+        <w:t xml:space="preserve"> Socrata, “Victoria(BC) Police Department”, and “Central Saanich Police Service”, 2016, </w:t>
       </w:r>
       <w:hyperlink r:id="rId11" w:history="1">
         <w:r>
@@ -1442,27 +1309,7 @@
           <w:sz w:val="22"/>
           <w:szCs w:val="22"/>
         </w:rPr>
-        <w:t xml:space="preserve"> C. </w:t>
-      </w:r>
-      <w:proofErr w:type="spellStart"/>
-      <w:r>
-        <w:rPr>
-          <w:bCs/>
-          <w:color w:val="000000"/>
-          <w:sz w:val="22"/>
-          <w:szCs w:val="22"/>
-        </w:rPr>
-        <w:t>Shortt</w:t>
-      </w:r>
-      <w:proofErr w:type="spellEnd"/>
-      <w:r>
-        <w:rPr>
-          <w:bCs/>
-          <w:color w:val="000000"/>
-          <w:sz w:val="22"/>
-          <w:szCs w:val="22"/>
-        </w:rPr>
-        <w:t>, “cv.py”, SENG 474 Lab 04, University of Victoria, 2016.</w:t>
+        <w:t xml:space="preserve"> C. Shortt, “cv.py”, SENG 474 Lab 04, University of Victoria, 2016.</w:t>
       </w:r>
     </w:p>
     <w:sectPr>
@@ -1535,7 +1382,7 @@
           <w:rPr>
             <w:noProof/>
           </w:rPr>
-          <w:t>2</w:t>
+          <w:t>1</w:t>
         </w:r>
         <w:r>
           <w:rPr>
@@ -2507,7 +2354,7 @@
 </file>
 
 <file path=customXml/itemProps1.xml><?xml version="1.0" encoding="utf-8"?>
-<ds:datastoreItem xmlns:ds="http://schemas.openxmlformats.org/officeDocument/2006/customXml" ds:itemID="{4A250302-27E0-5A4A-A13C-80F6F69E7BC0}">
+<ds:datastoreItem xmlns:ds="http://schemas.openxmlformats.org/officeDocument/2006/customXml" ds:itemID="{D18646C4-2CBF-BF4B-838D-B40A50897771}">
   <ds:schemaRefs>
     <ds:schemaRef ds:uri="http://schemas.openxmlformats.org/officeDocument/2006/bibliography"/>
   </ds:schemaRefs>

--- a/Predicting-Crime-Midterm Report.docx
+++ b/Predicting-Crime-Midterm Report.docx
@@ -334,10 +334,13 @@
       <w:r>
         <w:t xml:space="preserve">project, we are looking </w:t>
       </w:r>
+      <w:r>
+        <w:t>to predict</w:t>
+      </w:r>
       <w:bookmarkStart w:id="0" w:name="_GoBack"/>
       <w:bookmarkEnd w:id="0"/>
       <w:r>
-        <w:t>to predicting what category of crime is likely to happen in Victoria and Saanich during certain time.</w:t>
+        <w:t xml:space="preserve"> what category of crime is likely to happen in Victoria and Saanich during certain time.</w:t>
       </w:r>
     </w:p>
     <w:p>
@@ -2354,7 +2357,7 @@
 </file>
 
 <file path=customXml/itemProps1.xml><?xml version="1.0" encoding="utf-8"?>
-<ds:datastoreItem xmlns:ds="http://schemas.openxmlformats.org/officeDocument/2006/customXml" ds:itemID="{D18646C4-2CBF-BF4B-838D-B40A50897771}">
+<ds:datastoreItem xmlns:ds="http://schemas.openxmlformats.org/officeDocument/2006/customXml" ds:itemID="{865C3CDE-B6D3-A041-A324-D9DE0D354A84}">
   <ds:schemaRefs>
     <ds:schemaRef ds:uri="http://schemas.openxmlformats.org/officeDocument/2006/bibliography"/>
   </ds:schemaRefs>
